--- a/Model Implementation and Description (Salas).docx
+++ b/Model Implementation and Description (Salas).docx
@@ -137,7 +137,15 @@
         <w:t xml:space="preserve"> following</w:t>
       </w:r>
       <w:r>
-        <w:t xml:space="preserve"> nuances of the human cognitive system: </w:t>
+        <w:t xml:space="preserve"> </w:t>
+      </w:r>
+      <w:r>
+        <w:t>aspects</w:t>
+      </w:r>
+      <w:bookmarkStart w:id="0" w:name="_GoBack"/>
+      <w:bookmarkEnd w:id="0"/>
+      <w:r>
+        <w:t xml:space="preserve"> of the human cognitive system: </w:t>
       </w:r>
       <w:r>
         <w:t>a) the effect of differential practice, b) attention allocation, c</w:t>
@@ -532,26 +540,10 @@
         <w:t xml:space="preserve">that follows). </w:t>
       </w:r>
       <w:r>
-        <w:t>This neural architecture was chosen based on previous models in the PDP literature (</w:t>
-      </w:r>
-      <w:proofErr w:type="spellStart"/>
-      <w:r>
-        <w:t>Botvinick</w:t>
-      </w:r>
-      <w:proofErr w:type="spellEnd"/>
-      <w:r>
-        <w:t xml:space="preserve"> et al., 2001</w:t>
-      </w:r>
-      <w:r>
-        <w:t xml:space="preserve">; </w:t>
-      </w:r>
-      <w:proofErr w:type="spellStart"/>
-      <w:r>
-        <w:t>Kanne</w:t>
-      </w:r>
-      <w:proofErr w:type="spellEnd"/>
-      <w:r>
-        <w:t>, et al.</w:t>
+        <w:t>This neural architecture was chosen based on previous models in the PDP literature (Botvinick et al., 2001</w:t>
+      </w:r>
+      <w:r>
+        <w:t>; Kanne, et al.</w:t>
       </w:r>
       <w:r>
         <w:t>,</w:t>
@@ -898,7 +890,6 @@
       <w:r>
         <w:t xml:space="preserve">Evidence for a particular node was calculated by adding the product of an evidence accumulation rate and the difference between the activation of that focal node </w:t>
       </w:r>
-      <w:proofErr w:type="spellStart"/>
       <w:r>
         <w:rPr>
           <w:i/>
@@ -910,34 +901,24 @@
           <w:i/>
           <w:vertAlign w:val="subscript"/>
         </w:rPr>
-        <w:t>i</w:t>
-      </w:r>
-      <w:proofErr w:type="spellEnd"/>
+        <w:t xml:space="preserve">i </w:t>
+      </w:r>
+      <w:r>
+        <w:t xml:space="preserve">and its competitor </w:t>
+      </w:r>
+      <w:r>
+        <w:rPr>
+          <w:i/>
+        </w:rPr>
+        <w:t>a</w:t>
+      </w:r>
       <w:r>
         <w:rPr>
           <w:i/>
           <w:vertAlign w:val="subscript"/>
         </w:rPr>
-        <w:t xml:space="preserve"> </w:t>
-      </w:r>
-      <w:r>
-        <w:t xml:space="preserve">and its competitor </w:t>
-      </w:r>
-      <w:proofErr w:type="spellStart"/>
-      <w:r>
-        <w:rPr>
-          <w:i/>
-        </w:rPr>
-        <w:t>a</w:t>
-      </w:r>
-      <w:r>
-        <w:rPr>
-          <w:i/>
-          <w:vertAlign w:val="subscript"/>
-        </w:rPr>
         <w:t>j</w:t>
       </w:r>
-      <w:proofErr w:type="spellEnd"/>
       <w:r>
         <w:rPr>
           <w:vertAlign w:val="subscript"/>
@@ -1020,15 +1001,7 @@
         <w:t>Different amounts of exposure to words and color patterns were given in order to mimic human's overlearned tendency for word reading relative to color naming (ratio was 5:1, respectively</w:t>
       </w:r>
       <w:r>
-        <w:t xml:space="preserve">; see </w:t>
-      </w:r>
-      <w:proofErr w:type="spellStart"/>
-      <w:r>
-        <w:t>Kanne</w:t>
-      </w:r>
-      <w:proofErr w:type="spellEnd"/>
-      <w:r>
-        <w:t xml:space="preserve"> et al., 1998</w:t>
+        <w:t>; see Kanne et al., 1998</w:t>
       </w:r>
       <w:r>
         <w:t>)</w:t>
@@ -1121,19 +1094,11 @@
       <w:r>
         <w:t xml:space="preserve">by </w:t>
       </w:r>
-      <w:proofErr w:type="spellStart"/>
       <w:r>
         <w:rPr>
           <w:rFonts w:ascii="TimesNewRoman" w:hAnsi="TimesNewRoman" w:cs="TimesNewRoman"/>
         </w:rPr>
-        <w:t>Mewhort</w:t>
-      </w:r>
-      <w:proofErr w:type="spellEnd"/>
-      <w:r>
-        <w:rPr>
-          <w:rFonts w:ascii="TimesNewRoman" w:hAnsi="TimesNewRoman" w:cs="TimesNewRoman"/>
-        </w:rPr>
-        <w:t xml:space="preserve"> et al., 1992</w:t>
+        <w:t>Mewhort et al., 1992</w:t>
       </w:r>
       <w:r>
         <w:t xml:space="preserve"> </w:t>
@@ -2450,12 +2415,7 @@
         <w:t xml:space="preserve">excitatory </w:t>
       </w:r>
       <w:r>
-        <w:t>and inhibitory weigh</w:t>
-      </w:r>
-      <w:bookmarkStart w:id="0" w:name="_GoBack"/>
-      <w:bookmarkEnd w:id="0"/>
-      <w:r>
-        <w:t>t combinations</w:t>
+        <w:t>and inhibitory weight combinations</w:t>
       </w:r>
       <w:r>
         <w:t xml:space="preserve"> </w:t>
@@ -2684,15 +2644,7 @@
         <w:t xml:space="preserve"> reaction time as a function of condition. </w:t>
       </w:r>
       <w:r>
-        <w:t xml:space="preserve">First, one can note that the network takes approximately 250ms to respond after stimulus onset (e.g., at 0 </w:t>
-      </w:r>
-      <w:proofErr w:type="spellStart"/>
-      <w:r>
-        <w:t>ms</w:t>
-      </w:r>
-      <w:proofErr w:type="spellEnd"/>
-      <w:r>
-        <w:t xml:space="preserve">). </w:t>
+        <w:t xml:space="preserve">First, one can note that the network takes approximately 250ms to respond after stimulus onset (e.g., at 0 ms). </w:t>
       </w:r>
       <w:r>
         <w:t>While this was not explicitly simulated by the model, t</w:t>
@@ -2956,15 +2908,7 @@
         <w:t>.</w:t>
       </w:r>
       <w:r>
-        <w:t xml:space="preserve">g., </w:t>
-      </w:r>
-      <w:proofErr w:type="spellStart"/>
-      <w:r>
-        <w:t>Botvinick</w:t>
-      </w:r>
-      <w:proofErr w:type="spellEnd"/>
-      <w:r>
-        <w:t xml:space="preserve"> et al. (2001)</w:t>
+        <w:t>g., Botvinick et al. (2001)</w:t>
       </w:r>
       <w:r>
         <w:t xml:space="preserve">, </w:t>
@@ -3288,33 +3232,11 @@
           <w:rFonts w:eastAsia="Times New Roman"/>
         </w:rPr>
       </w:pPr>
-      <w:proofErr w:type="spellStart"/>
-      <w:r>
-        <w:rPr>
-          <w:rFonts w:eastAsia="Times New Roman"/>
-        </w:rPr>
-        <w:t>Botvinick</w:t>
-      </w:r>
-      <w:proofErr w:type="spellEnd"/>
-      <w:r>
-        <w:rPr>
-          <w:rFonts w:eastAsia="Times New Roman"/>
-        </w:rPr>
-        <w:t xml:space="preserve">, M. M., Braver, T. S., </w:t>
-      </w:r>
-      <w:proofErr w:type="spellStart"/>
-      <w:r>
-        <w:rPr>
-          <w:rFonts w:eastAsia="Times New Roman"/>
-        </w:rPr>
-        <w:t>Barch</w:t>
-      </w:r>
-      <w:proofErr w:type="spellEnd"/>
-      <w:r>
-        <w:rPr>
-          <w:rFonts w:eastAsia="Times New Roman"/>
-        </w:rPr>
-        <w:t xml:space="preserve">, D. M., Carter, C. S., </w:t>
+      <w:r>
+        <w:rPr>
+          <w:rFonts w:eastAsia="Times New Roman"/>
+        </w:rPr>
+        <w:t xml:space="preserve">Botvinick, M. M., Braver, T. S., Barch, D. M., Carter, C. S., </w:t>
       </w:r>
       <w:r>
         <w:rPr>
@@ -3482,47 +3404,11 @@
           <w:rFonts w:eastAsia="Times New Roman"/>
         </w:rPr>
       </w:pPr>
-      <w:proofErr w:type="spellStart"/>
-      <w:r>
-        <w:rPr>
-          <w:rFonts w:eastAsia="Times New Roman"/>
-        </w:rPr>
-        <w:t>Kanne</w:t>
-      </w:r>
-      <w:proofErr w:type="spellEnd"/>
-      <w:r>
-        <w:rPr>
-          <w:rFonts w:eastAsia="Times New Roman"/>
-        </w:rPr>
-        <w:t xml:space="preserve">, S. M., </w:t>
-      </w:r>
-      <w:proofErr w:type="spellStart"/>
-      <w:r>
-        <w:rPr>
-          <w:rFonts w:eastAsia="Times New Roman"/>
-        </w:rPr>
-        <w:t>Balota</w:t>
-      </w:r>
-      <w:proofErr w:type="spellEnd"/>
-      <w:r>
-        <w:rPr>
-          <w:rFonts w:eastAsia="Times New Roman"/>
-        </w:rPr>
-        <w:t xml:space="preserve">, D. A., </w:t>
-      </w:r>
-      <w:proofErr w:type="spellStart"/>
-      <w:r>
-        <w:rPr>
-          <w:rFonts w:eastAsia="Times New Roman"/>
-        </w:rPr>
-        <w:t>Spieler</w:t>
-      </w:r>
-      <w:proofErr w:type="spellEnd"/>
-      <w:r>
-        <w:rPr>
-          <w:rFonts w:eastAsia="Times New Roman"/>
-        </w:rPr>
-        <w:t>, D. H., &amp; Faust, M. E.</w:t>
+      <w:r>
+        <w:rPr>
+          <w:rFonts w:eastAsia="Times New Roman"/>
+        </w:rPr>
+        <w:t>Kanne, S. M., Balota, D. A., Spieler, D. H., &amp; Faust, M. E.</w:t>
       </w:r>
       <w:r>
         <w:rPr>
@@ -3622,19 +3508,11 @@
           <w:rFonts w:eastAsia="Times New Roman"/>
         </w:rPr>
       </w:pPr>
-      <w:proofErr w:type="spellStart"/>
-      <w:r>
-        <w:rPr>
-          <w:rFonts w:eastAsia="Times New Roman"/>
-        </w:rPr>
-        <w:t>Mewhort</w:t>
-      </w:r>
-      <w:proofErr w:type="spellEnd"/>
-      <w:r>
-        <w:rPr>
-          <w:rFonts w:eastAsia="Times New Roman"/>
-        </w:rPr>
-        <w:t>, D. J., Braun, J. G., &amp; Heathcote, A. (1992). Response ti</w:t>
+      <w:r>
+        <w:rPr>
+          <w:rFonts w:eastAsia="Times New Roman"/>
+        </w:rPr>
+        <w:t>Mewhort, D. J., Braun, J. G., &amp; Heathcote, A. (1992). Response ti</w:t>
       </w:r>
       <w:r>
         <w:rPr>
